--- a/chapters/appendix/ideas.docx
+++ b/chapters/appendix/ideas.docx
@@ -63,7 +63,7 @@
         <w:t xml:space="preserve"> </w:t>
       </w:r>
       <w:r>
-        <w:t xml:space="preserve">79f515b</w:t>
+        <w:t xml:space="preserve">16a22c3</w:t>
       </w:r>
     </w:p>
     <w:p>

--- a/chapters/appendix/ideas.docx
+++ b/chapters/appendix/ideas.docx
@@ -63,7 +63,7 @@
         <w:t xml:space="preserve"> </w:t>
       </w:r>
       <w:r>
-        <w:t xml:space="preserve">16a22c3</w:t>
+        <w:t xml:space="preserve">085b193</w:t>
       </w:r>
     </w:p>
     <w:p>
@@ -71,7 +71,7 @@
         <w:pStyle w:val="Date"/>
       </w:pPr>
       <w:r>
-        <w:t xml:space="preserve">2023-08-01</w:t>
+        <w:t xml:space="preserve">2023-08-03</w:t>
       </w:r>
     </w:p>
     <w:bookmarkStart w:id="31" w:name="before-developing-guidance"/>

--- a/chapters/appendix/ideas.docx
+++ b/chapters/appendix/ideas.docx
@@ -63,7 +63,7 @@
         <w:t xml:space="preserve"> </w:t>
       </w:r>
       <w:r>
-        <w:t xml:space="preserve">085b193</w:t>
+        <w:t xml:space="preserve">cbec9d2</w:t>
       </w:r>
     </w:p>
     <w:p>
@@ -71,7 +71,7 @@
         <w:pStyle w:val="Date"/>
       </w:pPr>
       <w:r>
-        <w:t xml:space="preserve">2023-08-03</w:t>
+        <w:t xml:space="preserve">2023-08-04</w:t>
       </w:r>
     </w:p>
     <w:bookmarkStart w:id="31" w:name="before-developing-guidance"/>
@@ -134,7 +134,7 @@
       </w:hyperlink>
     </w:p>
     <w:bookmarkEnd w:id="21"/>
-    <w:bookmarkStart w:id="22" w:name="X5fdf9afb937864eed3f0d4411b3a79b9eaa594c"/>
+    <w:bookmarkStart w:id="22" w:name="X14db32ebe6efd4d6d004b014020353fa01e0164"/>
     <w:p>
       <w:pPr>
         <w:pStyle w:val="Heading9"/>
@@ -144,7 +144,7 @@
           <w:rPr>
             <w:rStyle w:val="Hyperlink"/>
           </w:rPr>
-          <w:t xml:space="preserve">Researchers may not encounter RGs early enough to act on them</w:t>
+          <w:t xml:space="preserve">Researchers may not encounter reporting guidelines early enough to act on them</w:t>
         </w:r>
       </w:hyperlink>
     </w:p>
@@ -279,7 +279,7 @@
         <w:t xml:space="preserve">Barriers addressed:</w:t>
       </w:r>
     </w:p>
-    <w:bookmarkStart w:id="26" w:name="researchers-may-not-know-what-rgs-exist"/>
+    <w:bookmarkStart w:id="26" w:name="X2726ae306ee8a6700fce1c0dac6ee746ebfd9a3"/>
     <w:p>
       <w:pPr>
         <w:pStyle w:val="Heading9"/>
@@ -289,7 +289,7 @@
           <w:rPr>
             <w:rStyle w:val="Hyperlink"/>
           </w:rPr>
-          <w:t xml:space="preserve">Researchers may not know what RGs exist</w:t>
+          <w:t xml:space="preserve">Researchers may not know what reporting guidelines exist</w:t>
         </w:r>
       </w:hyperlink>
     </w:p>
@@ -309,7 +309,7 @@
       </w:hyperlink>
     </w:p>
     <w:bookmarkEnd w:id="27"/>
-    <w:bookmarkStart w:id="28" w:name="Xdc9d221a79743e0e38e29c5636a1597f3705fc5"/>
+    <w:bookmarkStart w:id="28" w:name="Xe2eb0bb05e4e2e61bdf962128a2ab3956e82f6c"/>
     <w:p>
       <w:pPr>
         <w:pStyle w:val="Heading9"/>
@@ -319,7 +319,7 @@
           <w:rPr>
             <w:rStyle w:val="Hyperlink"/>
           </w:rPr>
-          <w:t xml:space="preserve">Researchers may not know what RG is their best fit</w:t>
+          <w:t xml:space="preserve">Researchers may not know what reporting guideline is their best fit</w:t>
         </w:r>
       </w:hyperlink>
     </w:p>
@@ -572,7 +572,7 @@
         <w:t xml:space="preserve">Barriers addressed:</w:t>
       </w:r>
     </w:p>
-    <w:bookmarkStart w:id="38" w:name="X25dac378b2edd7313fccf6dc4e0a859013a4b3c"/>
+    <w:bookmarkStart w:id="38" w:name="X6e622636e566836fd1535cd3f2b2841131cadbf"/>
     <w:p>
       <w:pPr>
         <w:pStyle w:val="Heading9"/>
@@ -582,7 +582,7 @@
           <w:rPr>
             <w:rStyle w:val="Hyperlink"/>
           </w:rPr>
-          <w:t xml:space="preserve">Researchers may feel restricted if RGs prescribe design</w:t>
+          <w:t xml:space="preserve">Researchers may feel restricted if reporting guidelines prescribe design</w:t>
         </w:r>
       </w:hyperlink>
     </w:p>
@@ -617,7 +617,7 @@
       </w:hyperlink>
     </w:p>
     <w:bookmarkEnd w:id="40"/>
-    <w:bookmarkStart w:id="41" w:name="researchers-may-not-know-what-rgs-are"/>
+    <w:bookmarkStart w:id="41" w:name="X73ce8ebcbde25b5df3cc383afa73383127f915a"/>
     <w:p>
       <w:pPr>
         <w:pStyle w:val="Heading9"/>
@@ -627,7 +627,7 @@
           <w:rPr>
             <w:rStyle w:val="Hyperlink"/>
           </w:rPr>
-          <w:t xml:space="preserve">Researchers may not know what RGs are</w:t>
+          <w:t xml:space="preserve">Researchers may not know what reporting guidelines are</w:t>
         </w:r>
       </w:hyperlink>
     </w:p>
@@ -866,7 +866,7 @@
         <w:t xml:space="preserve">Barriers addressed:</w:t>
       </w:r>
     </w:p>
-    <w:bookmarkStart w:id="45" w:name="X0f570dc2d63cd495ce6b55e0470b845bb60744c"/>
+    <w:bookmarkStart w:id="45" w:name="Xf7f65305429901b85d086cffecf78e9d5f4eedf"/>
     <w:p>
       <w:pPr>
         <w:pStyle w:val="Heading9"/>
@@ -876,7 +876,7 @@
           <w:rPr>
             <w:rStyle w:val="Hyperlink"/>
           </w:rPr>
-          <w:t xml:space="preserve">Researchers may not know whether a RG applies to them</w:t>
+          <w:t xml:space="preserve">Researchers may not know whether a reporting guideline applies to them</w:t>
         </w:r>
       </w:hyperlink>
     </w:p>
@@ -956,7 +956,7 @@
       </w:hyperlink>
     </w:p>
     <w:bookmarkEnd w:id="50"/>
-    <w:bookmarkStart w:id="51" w:name="Xc504bc9c53c0dceb70d02dc1d769193c8582601"/>
+    <w:bookmarkStart w:id="51" w:name="Xce4f3652763393ffd7618e3cfff4e8ac4a17c8b"/>
     <w:p>
       <w:pPr>
         <w:pStyle w:val="Heading9"/>
@@ -966,12 +966,12 @@
           <w:rPr>
             <w:rStyle w:val="Hyperlink"/>
           </w:rPr>
-          <w:t xml:space="preserve">Researchers may not care about the benefits of using a RG</w:t>
+          <w:t xml:space="preserve">Researchers may not care about the benefits of using a reporting guideline</w:t>
         </w:r>
       </w:hyperlink>
     </w:p>
     <w:bookmarkEnd w:id="51"/>
-    <w:bookmarkStart w:id="52" w:name="X992c5737fd00fc2a3878b92b9c66462d3fdbb98"/>
+    <w:bookmarkStart w:id="52" w:name="X0f0e39d60ed97f2c8783999bde3e5586a053334"/>
     <w:p>
       <w:pPr>
         <w:pStyle w:val="Heading9"/>
@@ -981,7 +981,7 @@
           <w:rPr>
             <w:rStyle w:val="Hyperlink"/>
           </w:rPr>
-          <w:t xml:space="preserve">Researchers may be asked to remove RG content</w:t>
+          <w:t xml:space="preserve">Researchers may be asked to remove reporting guideline content</w:t>
         </w:r>
       </w:hyperlink>
     </w:p>
@@ -1126,7 +1126,7 @@
         <w:t xml:space="preserve">Barriers addressed:</w:t>
       </w:r>
     </w:p>
-    <w:bookmarkStart w:id="58" w:name="Xdde4276ff0d38073116fbdabee0b575e7f4035a"/>
+    <w:bookmarkStart w:id="58" w:name="Xdebb970a3ec2d968f99aa8c07561abf63db9de4"/>
     <w:p>
       <w:pPr>
         <w:pStyle w:val="Heading9"/>
@@ -1136,12 +1136,12 @@
           <w:rPr>
             <w:rStyle w:val="Hyperlink"/>
           </w:rPr>
-          <w:t xml:space="preserve">Researchers may not know whether a RG applies to them</w:t>
+          <w:t xml:space="preserve">Researchers may not know whether a reporting guideline applies to them</w:t>
         </w:r>
       </w:hyperlink>
     </w:p>
     <w:bookmarkEnd w:id="58"/>
-    <w:bookmarkStart w:id="59" w:name="Xa095bfa961f68e630b34590e82406ef2038f2dd"/>
+    <w:bookmarkStart w:id="59" w:name="Xd55fc78f695a7a527cd561074224cfd92f0294a"/>
     <w:p>
       <w:pPr>
         <w:pStyle w:val="Heading9"/>
@@ -1151,12 +1151,12 @@
           <w:rPr>
             <w:rStyle w:val="Hyperlink"/>
           </w:rPr>
-          <w:t xml:space="preserve">Researchers may not know what RGs exist</w:t>
+          <w:t xml:space="preserve">Researchers may not know what reporting guidelines exist</w:t>
         </w:r>
       </w:hyperlink>
     </w:p>
     <w:bookmarkEnd w:id="59"/>
-    <w:bookmarkStart w:id="60" w:name="X00c04fd2e0ebe8b101e23e82f9e30e8166d0015"/>
+    <w:bookmarkStart w:id="60" w:name="Xafccafa0c247ddc01be6767e90bdf4a1e6c1957"/>
     <w:p>
       <w:pPr>
         <w:pStyle w:val="Heading9"/>
@@ -1166,12 +1166,12 @@
           <w:rPr>
             <w:rStyle w:val="Hyperlink"/>
           </w:rPr>
-          <w:t xml:space="preserve">Researchers may not know what RG is their best fit</w:t>
+          <w:t xml:space="preserve">Researchers may not know what reporting guideline is their best fit</w:t>
         </w:r>
       </w:hyperlink>
     </w:p>
     <w:bookmarkEnd w:id="60"/>
-    <w:bookmarkStart w:id="61" w:name="X35f0b0c914efb426460f46c9e7c3946e87ee664"/>
+    <w:bookmarkStart w:id="61" w:name="Xfb444ba9367867f0038c9ee57ed50ecf1fae8be"/>
     <w:p>
       <w:pPr>
         <w:pStyle w:val="Heading9"/>
@@ -1181,7 +1181,7 @@
           <w:rPr>
             <w:rStyle w:val="Hyperlink"/>
           </w:rPr>
-          <w:t xml:space="preserve">Researchers may not know when RGs should be used</w:t>
+          <w:t xml:space="preserve">Researchers may not know when reporting guidelines should be used</w:t>
         </w:r>
       </w:hyperlink>
     </w:p>
@@ -1395,7 +1395,7 @@
         <w:t xml:space="preserve">Barriers addressed:</w:t>
       </w:r>
     </w:p>
-    <w:bookmarkStart w:id="74" w:name="Xbe93cc5cf2c780b78ddfe62de0820dda2b83573"/>
+    <w:bookmarkStart w:id="74" w:name="X3863db1fd29a21da7d168c1ec4158034d8eeca3"/>
     <w:p>
       <w:pPr>
         <w:pStyle w:val="Heading9"/>
@@ -1405,7 +1405,7 @@
           <w:rPr>
             <w:rStyle w:val="Hyperlink"/>
           </w:rPr>
-          <w:t xml:space="preserve">RG resources may not be in usable formats</w:t>
+          <w:t xml:space="preserve">reporting guideline resources may not be in usable formats</w:t>
         </w:r>
       </w:hyperlink>
     </w:p>
@@ -1944,7 +1944,7 @@
       </w:hyperlink>
     </w:p>
     <w:bookmarkEnd w:id="91"/>
-    <w:bookmarkStart w:id="92" w:name="Xdd8c436ebbf3860ecb993da86feaedf21aaa6b2"/>
+    <w:bookmarkStart w:id="92" w:name="X81ec35ab1a28f6b0311b4d8d982da8119050091"/>
     <w:p>
       <w:pPr>
         <w:pStyle w:val="Heading9"/>
@@ -1954,7 +1954,7 @@
           <w:rPr>
             <w:rStyle w:val="Hyperlink"/>
           </w:rPr>
-          <w:t xml:space="preserve">Researchers may not encounter RGs early enough to act on them</w:t>
+          <w:t xml:space="preserve">Researchers may not encounter reporting guidelines early enough to act on them</w:t>
         </w:r>
       </w:hyperlink>
     </w:p>
@@ -2154,7 +2154,7 @@
         <w:t xml:space="preserve">Barriers addressed:</w:t>
       </w:r>
     </w:p>
-    <w:bookmarkStart w:id="96" w:name="X3f3e8ef30f8e4caeda32d96282b6f694ed182be"/>
+    <w:bookmarkStart w:id="96" w:name="X7f5fdd3e5e70ea3a96558c108bca0de6c8a7f22"/>
     <w:p>
       <w:pPr>
         <w:pStyle w:val="Heading9"/>
@@ -2164,12 +2164,12 @@
           <w:rPr>
             <w:rStyle w:val="Hyperlink"/>
           </w:rPr>
-          <w:t xml:space="preserve">Researchers may not know what RGs exist</w:t>
+          <w:t xml:space="preserve">Researchers may not know what reporting guidelines exist</w:t>
         </w:r>
       </w:hyperlink>
     </w:p>
     <w:bookmarkEnd w:id="96"/>
-    <w:bookmarkStart w:id="97" w:name="X0875f6d95bfe263dc24013a5d999aac7aef3afc"/>
+    <w:bookmarkStart w:id="97" w:name="Xcff17c42e7531d6536428bec69dd340e425e8eb"/>
     <w:p>
       <w:pPr>
         <w:pStyle w:val="Heading9"/>
@@ -2179,7 +2179,7 @@
           <w:rPr>
             <w:rStyle w:val="Hyperlink"/>
           </w:rPr>
-          <w:t xml:space="preserve">Researchers may not know what resources exist for a RG</w:t>
+          <w:t xml:space="preserve">Researchers may not know what resources exist for a reporting guideline</w:t>
         </w:r>
       </w:hyperlink>
     </w:p>
@@ -2199,7 +2199,7 @@
       </w:hyperlink>
     </w:p>
     <w:bookmarkEnd w:id="98"/>
-    <w:bookmarkStart w:id="99" w:name="X1be12b8bc83d3a611598c90117aa61d949d49c5"/>
+    <w:bookmarkStart w:id="99" w:name="X86fb93e85c5364793dd104616d30b99c1ae4372"/>
     <w:p>
       <w:pPr>
         <w:pStyle w:val="Heading9"/>
@@ -2209,7 +2209,7 @@
           <w:rPr>
             <w:rStyle w:val="Hyperlink"/>
           </w:rPr>
-          <w:t xml:space="preserve">Researchers may not know what RG is their best fit</w:t>
+          <w:t xml:space="preserve">Researchers may not know what reporting guideline is their best fit</w:t>
         </w:r>
       </w:hyperlink>
     </w:p>
@@ -2659,7 +2659,7 @@
         <w:t xml:space="preserve">Barriers addressed:</w:t>
       </w:r>
     </w:p>
-    <w:bookmarkStart w:id="110" w:name="researchers-may-not-know-what-rgs-are-1"/>
+    <w:bookmarkStart w:id="110" w:name="X07f0015b68ba838c98d5cbdd1ac14df8196a22a"/>
     <w:p>
       <w:pPr>
         <w:pStyle w:val="Heading9"/>
@@ -2669,12 +2669,12 @@
           <w:rPr>
             <w:rStyle w:val="Hyperlink"/>
           </w:rPr>
-          <w:t xml:space="preserve">Researchers may not know what RGs are</w:t>
+          <w:t xml:space="preserve">Researchers may not know what reporting guidelines are</w:t>
         </w:r>
       </w:hyperlink>
     </w:p>
     <w:bookmarkEnd w:id="110"/>
-    <w:bookmarkStart w:id="111" w:name="X80fabcf12b06a97a344412392b4b381ada995cf"/>
+    <w:bookmarkStart w:id="111" w:name="Xc43c8ca34e07dab1a0b4dbe6d8da37fc1aa70c3"/>
     <w:p>
       <w:pPr>
         <w:pStyle w:val="Heading9"/>
@@ -2684,7 +2684,7 @@
           <w:rPr>
             <w:rStyle w:val="Hyperlink"/>
           </w:rPr>
-          <w:t xml:space="preserve">Researchers may not know when RGs should be used</w:t>
+          <w:t xml:space="preserve">Researchers may not know when reporting guidelines should be used</w:t>
         </w:r>
       </w:hyperlink>
     </w:p>
@@ -2772,7 +2772,7 @@
         <w:t xml:space="preserve">Barriers addressed:</w:t>
       </w:r>
     </w:p>
-    <w:bookmarkStart w:id="118" w:name="rgs-may-be-difficult-to-access"/>
+    <w:bookmarkStart w:id="118" w:name="Xcfc2b7fcac3e58ea2b5d82a55e87d5d6a85e2f2"/>
     <w:p>
       <w:pPr>
         <w:pStyle w:val="Heading9"/>
@@ -2782,7 +2782,7 @@
           <w:rPr>
             <w:rStyle w:val="Hyperlink"/>
           </w:rPr>
-          <w:t xml:space="preserve">RGs may be difficult to access</w:t>
+          <w:t xml:space="preserve">reporting guidelines may be difficult to access</w:t>
         </w:r>
       </w:hyperlink>
     </w:p>
@@ -2841,7 +2841,7 @@
         <w:t xml:space="preserve">Barriers addressed:</w:t>
       </w:r>
     </w:p>
-    <w:bookmarkStart w:id="122" w:name="X90c0b1e4513bc8f35b7a05b3703dbf874d989b6"/>
+    <w:bookmarkStart w:id="122" w:name="Xd8d01f310b8c080860adc39896c662322501403"/>
     <w:p>
       <w:pPr>
         <w:pStyle w:val="Heading9"/>
@@ -2851,7 +2851,7 @@
           <w:rPr>
             <w:rStyle w:val="Hyperlink"/>
           </w:rPr>
-          <w:t xml:space="preserve">Researchers may not know what RGs exist</w:t>
+          <w:t xml:space="preserve">Researchers may not know what reporting guidelines exist</w:t>
         </w:r>
       </w:hyperlink>
     </w:p>
@@ -3014,7 +3014,7 @@
       </w:hyperlink>
     </w:p>
     <w:bookmarkEnd w:id="129"/>
-    <w:bookmarkStart w:id="130" w:name="Xce6650dbd9c3d16cc39277dd9434d044aee5ab4"/>
+    <w:bookmarkStart w:id="130" w:name="Xb4c3179dbcea9a82ed62243b6c3688aa3a523f1"/>
     <w:p>
       <w:pPr>
         <w:pStyle w:val="Heading9"/>
@@ -3024,7 +3024,7 @@
           <w:rPr>
             <w:rStyle w:val="Hyperlink"/>
           </w:rPr>
-          <w:t xml:space="preserve">Researchers may not care about the benefits of using a RG</w:t>
+          <w:t xml:space="preserve">Researchers may not care about the benefits of using a reporting guideline</w:t>
         </w:r>
       </w:hyperlink>
     </w:p>
@@ -3232,7 +3232,7 @@
         <w:t xml:space="preserve">Barriers addressed:</w:t>
       </w:r>
     </w:p>
-    <w:bookmarkStart w:id="141" w:name="X8274d4655af40768479962d0eb4d8e2397b5cd1"/>
+    <w:bookmarkStart w:id="141" w:name="X2f8e41aca19d3c6384e13ce51e0e2ecfea37676"/>
     <w:p>
       <w:pPr>
         <w:pStyle w:val="Heading9"/>
@@ -3242,7 +3242,7 @@
           <w:rPr>
             <w:rStyle w:val="Hyperlink"/>
           </w:rPr>
-          <w:t xml:space="preserve">Researchers may not care about the benefits of using a RG</w:t>
+          <w:t xml:space="preserve">Researchers may not care about the benefits of using a reporting guideline</w:t>
         </w:r>
       </w:hyperlink>
     </w:p>
@@ -3620,7 +3620,7 @@
         <w:t xml:space="preserve">Barriers addressed:</w:t>
       </w:r>
     </w:p>
-    <w:bookmarkStart w:id="153" w:name="X287f13d56de2f4ce1d79c537c06ccb23931f050"/>
+    <w:bookmarkStart w:id="153" w:name="X78f632b85d4823f937ee802e2e50e13426e90db"/>
     <w:p>
       <w:pPr>
         <w:pStyle w:val="Heading9"/>
@@ -3630,12 +3630,12 @@
           <w:rPr>
             <w:rStyle w:val="Hyperlink"/>
           </w:rPr>
-          <w:t xml:space="preserve">Researchers may forget to use RGs at earlier research stages</w:t>
+          <w:t xml:space="preserve">Researchers may forget to use reporting guidelines at earlier research stages</w:t>
         </w:r>
       </w:hyperlink>
     </w:p>
     <w:bookmarkEnd w:id="153"/>
-    <w:bookmarkStart w:id="154" w:name="X9133301c4f175c2f7103c366aa503790081691c"/>
+    <w:bookmarkStart w:id="154" w:name="X546a10b34db1c2928647b00e1c76166a94eb909"/>
     <w:p>
       <w:pPr>
         <w:pStyle w:val="Heading9"/>
@@ -3645,7 +3645,7 @@
           <w:rPr>
             <w:rStyle w:val="Hyperlink"/>
           </w:rPr>
-          <w:t xml:space="preserve">Researchers may not encounter RGs early enough to act on them</w:t>
+          <w:t xml:space="preserve">Researchers may not encounter reporting guidelines early enough to act on them</w:t>
         </w:r>
       </w:hyperlink>
     </w:p>
@@ -3665,7 +3665,7 @@
       </w:hyperlink>
     </w:p>
     <w:bookmarkEnd w:id="155"/>
-    <w:bookmarkStart w:id="156" w:name="Xd86f10eea92bf8bb960409f82b007f46f2d7e17"/>
+    <w:bookmarkStart w:id="156" w:name="X8ebb5536350967d23a4851829407eb045279574"/>
     <w:p>
       <w:pPr>
         <w:pStyle w:val="Heading9"/>
@@ -3675,7 +3675,7 @@
           <w:rPr>
             <w:rStyle w:val="Hyperlink"/>
           </w:rPr>
-          <w:t xml:space="preserve">Researchers may not know when RGs should be used</w:t>
+          <w:t xml:space="preserve">Researchers may not know when reporting guidelines should be used</w:t>
         </w:r>
       </w:hyperlink>
     </w:p>
@@ -3754,7 +3754,7 @@
         <w:t xml:space="preserve">Barriers addressed:</w:t>
       </w:r>
     </w:p>
-    <w:bookmarkStart w:id="160" w:name="X6c44102de4ac36b974d38320ebf97152a4746b5"/>
+    <w:bookmarkStart w:id="160" w:name="X0f7c5d51be49bd759b86f293e6b46cd5f0cb76b"/>
     <w:p>
       <w:pPr>
         <w:pStyle w:val="Heading9"/>
@@ -3764,7 +3764,7 @@
           <w:rPr>
             <w:rStyle w:val="Hyperlink"/>
           </w:rPr>
-          <w:t xml:space="preserve">Researchers may not know what RGs exist</w:t>
+          <w:t xml:space="preserve">Researchers may not know what reporting guidelines exist</w:t>
         </w:r>
       </w:hyperlink>
     </w:p>
@@ -3950,7 +3950,7 @@
       </w:hyperlink>
     </w:p>
     <w:bookmarkEnd w:id="169"/>
-    <w:bookmarkStart w:id="170" w:name="X3a2bb31beed899aba2781e2c42f913789f198df"/>
+    <w:bookmarkStart w:id="170" w:name="X57086e011ca82826b36421cbda66ef7c2f4fdf8"/>
     <w:p>
       <w:pPr>
         <w:pStyle w:val="Heading9"/>
@@ -3960,7 +3960,7 @@
           <w:rPr>
             <w:rStyle w:val="Hyperlink"/>
           </w:rPr>
-          <w:t xml:space="preserve">Researchers may not care about the benefits of using a RG</w:t>
+          <w:t xml:space="preserve">Researchers may not care about the benefits of using a reporting guideline</w:t>
         </w:r>
       </w:hyperlink>
     </w:p>
@@ -4077,7 +4077,7 @@
         <w:t xml:space="preserve">Barriers addressed:</w:t>
       </w:r>
     </w:p>
-    <w:bookmarkStart w:id="174" w:name="researchers-may-not-know-what-rgs-are-2"/>
+    <w:bookmarkStart w:id="174" w:name="Xa20ea1d3178e415c480e67b48bdc2b9161685ad"/>
     <w:p>
       <w:pPr>
         <w:pStyle w:val="Heading9"/>
@@ -4087,12 +4087,12 @@
           <w:rPr>
             <w:rStyle w:val="Hyperlink"/>
           </w:rPr>
-          <w:t xml:space="preserve">Researchers may not know what RGs are</w:t>
+          <w:t xml:space="preserve">Researchers may not know what reporting guidelines are</w:t>
         </w:r>
       </w:hyperlink>
     </w:p>
     <w:bookmarkEnd w:id="174"/>
-    <w:bookmarkStart w:id="175" w:name="X5e2de04a1ef2f2fb27f32e7dd6137c4ceecd09b"/>
+    <w:bookmarkStart w:id="175" w:name="Xbd129e79ad77855bd69909c7fcc4429be8e41c9"/>
     <w:p>
       <w:pPr>
         <w:pStyle w:val="Heading9"/>
@@ -4102,7 +4102,7 @@
           <w:rPr>
             <w:rStyle w:val="Hyperlink"/>
           </w:rPr>
-          <w:t xml:space="preserve">Researchers may not know what RGs exist</w:t>
+          <w:t xml:space="preserve">Researchers may not know what reporting guidelines exist</w:t>
         </w:r>
       </w:hyperlink>
     </w:p>
@@ -4169,7 +4169,7 @@
         <w:t xml:space="preserve">Barriers addressed:</w:t>
       </w:r>
     </w:p>
-    <w:bookmarkStart w:id="179" w:name="researchers-may-not-know-what-rgs-are-3"/>
+    <w:bookmarkStart w:id="179" w:name="Xded9b110e6083062cdc0ed386f8e805c80d8fd3"/>
     <w:p>
       <w:pPr>
         <w:pStyle w:val="Heading9"/>
@@ -4179,7 +4179,7 @@
           <w:rPr>
             <w:rStyle w:val="Hyperlink"/>
           </w:rPr>
-          <w:t xml:space="preserve">Researchers may not know what RGs are</w:t>
+          <w:t xml:space="preserve">Researchers may not know what reporting guidelines are</w:t>
         </w:r>
       </w:hyperlink>
     </w:p>
@@ -4214,7 +4214,7 @@
       </w:hyperlink>
     </w:p>
     <w:bookmarkEnd w:id="181"/>
-    <w:bookmarkStart w:id="182" w:name="Xbd1bace5323909e08406ab931815a8fe3bb28dc"/>
+    <w:bookmarkStart w:id="182" w:name="X63c109258c129bf246e8e784340885b22a2c5b2"/>
     <w:p>
       <w:pPr>
         <w:pStyle w:val="Heading9"/>
@@ -4224,7 +4224,7 @@
           <w:rPr>
             <w:rStyle w:val="Hyperlink"/>
           </w:rPr>
-          <w:t xml:space="preserve">Researchers may not know when RGs should be used</w:t>
+          <w:t xml:space="preserve">Researchers may not know when reporting guidelines should be used</w:t>
         </w:r>
       </w:hyperlink>
     </w:p>
@@ -4404,7 +4404,7 @@
       </w:hyperlink>
     </w:p>
     <w:bookmarkEnd w:id="190"/>
-    <w:bookmarkStart w:id="191" w:name="X6c98200f10eddf5fc5be554f3f281b176d9214d"/>
+    <w:bookmarkStart w:id="191" w:name="X9f86faabefda6a0d93a008d6d1332ec8a56e59b"/>
     <w:p>
       <w:pPr>
         <w:pStyle w:val="Heading9"/>
@@ -4414,12 +4414,12 @@
           <w:rPr>
             <w:rStyle w:val="Hyperlink"/>
           </w:rPr>
-          <w:t xml:space="preserve">Researchers may not encounter RGs early enough to act on them</w:t>
+          <w:t xml:space="preserve">Researchers may not encounter reporting guidelines early enough to act on them</w:t>
         </w:r>
       </w:hyperlink>
     </w:p>
     <w:bookmarkEnd w:id="191"/>
-    <w:bookmarkStart w:id="192" w:name="X2cc57334c1407905645d46506d092e42220ad73"/>
+    <w:bookmarkStart w:id="192" w:name="X1b2dba5ade318ec37f8e90a4f1aa6e85467f19d"/>
     <w:p>
       <w:pPr>
         <w:pStyle w:val="Heading9"/>
@@ -4429,7 +4429,7 @@
           <w:rPr>
             <w:rStyle w:val="Hyperlink"/>
           </w:rPr>
-          <w:t xml:space="preserve">Researchers may not care about the benefits of using a RG</w:t>
+          <w:t xml:space="preserve">Researchers may not care about the benefits of using a reporting guideline</w:t>
         </w:r>
       </w:hyperlink>
     </w:p>
@@ -4514,7 +4514,7 @@
         <w:t xml:space="preserve">Barriers addressed:</w:t>
       </w:r>
     </w:p>
-    <w:bookmarkStart w:id="196" w:name="rgs-can-become-outdated"/>
+    <w:bookmarkStart w:id="196" w:name="reporting-guidelines-can-become-outdated"/>
     <w:p>
       <w:pPr>
         <w:pStyle w:val="Heading9"/>
@@ -4524,7 +4524,7 @@
           <w:rPr>
             <w:rStyle w:val="Hyperlink"/>
           </w:rPr>
-          <w:t xml:space="preserve">RGs can become outdated</w:t>
+          <w:t xml:space="preserve">reporting guidelines can become outdated</w:t>
         </w:r>
       </w:hyperlink>
     </w:p>

--- a/chapters/appendix/ideas.docx
+++ b/chapters/appendix/ideas.docx
@@ -63,7 +63,7 @@
         <w:t xml:space="preserve"> </w:t>
       </w:r>
       <w:r>
-        <w:t xml:space="preserve">cbec9d2</w:t>
+        <w:t xml:space="preserve">c24e56f</w:t>
       </w:r>
     </w:p>
     <w:p>
@@ -71,7 +71,7 @@
         <w:pStyle w:val="Date"/>
       </w:pPr>
       <w:r>
-        <w:t xml:space="preserve">2023-08-04</w:t>
+        <w:t xml:space="preserve">2023-10-11</w:t>
       </w:r>
     </w:p>
     <w:bookmarkStart w:id="31" w:name="before-developing-guidance"/>

--- a/chapters/appendix/ideas.docx
+++ b/chapters/appendix/ideas.docx
@@ -63,7 +63,7 @@
         <w:t xml:space="preserve"> </w:t>
       </w:r>
       <w:r>
-        <w:t xml:space="preserve">c24e56f</w:t>
+        <w:t xml:space="preserve">a72ba16</w:t>
       </w:r>
     </w:p>
     <w:p>
@@ -71,7 +71,7 @@
         <w:pStyle w:val="Date"/>
       </w:pPr>
       <w:r>
-        <w:t xml:space="preserve">2023-10-11</w:t>
+        <w:t xml:space="preserve">2023-10-24</w:t>
       </w:r>
     </w:p>
     <w:bookmarkStart w:id="31" w:name="before-developing-guidance"/>

--- a/chapters/appendix/ideas.docx
+++ b/chapters/appendix/ideas.docx
@@ -63,7 +63,7 @@
         <w:t xml:space="preserve"> </w:t>
       </w:r>
       <w:r>
-        <w:t xml:space="preserve">a72ba16</w:t>
+        <w:t xml:space="preserve">a51decd</w:t>
       </w:r>
     </w:p>
     <w:p>

--- a/chapters/appendix/ideas.docx
+++ b/chapters/appendix/ideas.docx
@@ -46,34 +46,44 @@
         <w:t xml:space="preserve">groups</w:t>
       </w:r>
     </w:p>
-    <w:p>
-      <w:pPr>
-        <w:pStyle w:val="Author"/>
-      </w:pPr>
-      <w:r>
-        <w:t xml:space="preserve">Commit</w:t>
-      </w:r>
-      <w:r>
-        <w:t xml:space="preserve"> </w:t>
-      </w:r>
-      <w:r>
-        <w:t xml:space="preserve">ID:</w:t>
-      </w:r>
-      <w:r>
-        <w:t xml:space="preserve"> </w:t>
-      </w:r>
-      <w:r>
-        <w:t xml:space="preserve">a51decd</w:t>
-      </w:r>
-    </w:p>
-    <w:p>
-      <w:pPr>
-        <w:pStyle w:val="Date"/>
-      </w:pPr>
-      <w:r>
-        <w:t xml:space="preserve">2023-10-24</w:t>
-      </w:r>
-    </w:p>
+    <w:sdt>
+      <w:sdtPr>
+        <w:docPartObj>
+          <w:docPartGallery w:val="Table of Contents"/>
+          <w:docPartUnique/>
+        </w:docPartObj>
+      </w:sdtPr>
+      <w:sdtContent>
+        <w:p>
+          <w:pPr>
+            <w:pStyle w:val="TOCHeading"/>
+          </w:pPr>
+          <w:r>
+            <w:t xml:space="preserve">Table</w:t>
+          </w:r>
+          <w:r>
+            <w:t xml:space="preserve"> </w:t>
+          </w:r>
+          <w:r>
+            <w:t xml:space="preserve">of</w:t>
+          </w:r>
+          <w:r>
+            <w:t xml:space="preserve"> </w:t>
+          </w:r>
+          <w:r>
+            <w:t xml:space="preserve">contents</w:t>
+          </w:r>
+        </w:p>
+        <w:p>
+          <w:r>
+            <w:fldChar w:fldCharType="begin" w:dirty="true"/>
+            <w:instrText xml:space="preserve">TOC \o "1-2" \h \z \u</w:instrText>
+            <w:fldChar w:fldCharType="separate"/>
+            <w:fldChar w:fldCharType="end"/>
+          </w:r>
+        </w:p>
+      </w:sdtContent>
+    </w:sdt>
     <w:bookmarkStart w:id="31" w:name="before-developing-guidance"/>
     <w:p>
       <w:pPr>
@@ -1018,7 +1028,7 @@
     <w:bookmarkEnd w:id="54"/>
     <w:bookmarkEnd w:id="55"/>
     <w:bookmarkEnd w:id="56"/>
-    <w:bookmarkStart w:id="66" w:name="sec-rg-introductions"/>
+    <w:bookmarkStart w:id="66" w:name="sec-rg-introductionsDELETE-ME"/>
     <w:p>
       <w:pPr>
         <w:pStyle w:val="Heading3"/>
@@ -5508,10 +5518,11 @@
     <w:link w:val="Heading1Char"/>
     <w:uiPriority w:val="9"/>
     <w:qFormat/>
-    <w:rsid w:val="00481C80"/>
+    <w:rsid w:val="00D80FF0"/>
     <w:pPr>
       <w:keepNext/>
       <w:keepLines/>
+      <w:pageBreakBefore/>
       <w:spacing w:before="360"/>
       <w:outlineLvl w:val="0"/>
     </w:pPr>
@@ -5763,7 +5774,7 @@
     <w:basedOn w:val="DefaultParagraphFont"/>
     <w:link w:val="Heading1"/>
     <w:uiPriority w:val="9"/>
-    <w:rsid w:val="00481C80"/>
+    <w:rsid w:val="00D80FF0"/>
     <w:rPr>
       <w:rFonts w:ascii="Calibri" w:cs="Calibri" w:eastAsiaTheme="majorEastAsia" w:hAnsi="Calibri"/>
       <w:b/>
